--- a/Основы программирования/1 курс/Лабораторная работа №3/Звіт ІП-11 Тарасьонок Дмитро.docx
+++ b/Основы программирования/1 курс/Лабораторная работа №3/Звіт ІП-11 Тарасьонок Дмитро.docx
@@ -705,77 +705,13 @@
         </w:rPr>
         <w:t xml:space="preserve"> </w:t>
       </w:r>
-      <w:proofErr w:type="spellStart"/>
       <w:r>
         <w:rPr>
           <w:sz w:val="28"/>
           <w:szCs w:val="28"/>
           <w:lang w:val="ru-RU"/>
         </w:rPr>
-        <w:t>Вивчити</w:t>
-      </w:r>
-      <w:proofErr w:type="spellEnd"/>
-      <w:r>
-        <w:rPr>
-          <w:sz w:val="28"/>
-          <w:szCs w:val="28"/>
-          <w:lang w:val="ru-RU"/>
-        </w:rPr>
-        <w:t xml:space="preserve"> </w:t>
-      </w:r>
-      <w:proofErr w:type="spellStart"/>
-      <w:r>
-        <w:rPr>
-          <w:sz w:val="28"/>
-          <w:szCs w:val="28"/>
-          <w:lang w:val="ru-RU"/>
-        </w:rPr>
-        <w:t>особливості</w:t>
-      </w:r>
-      <w:proofErr w:type="spellEnd"/>
-      <w:r>
-        <w:rPr>
-          <w:sz w:val="28"/>
-          <w:szCs w:val="28"/>
-          <w:lang w:val="ru-RU"/>
-        </w:rPr>
-        <w:t xml:space="preserve"> </w:t>
-      </w:r>
-      <w:proofErr w:type="spellStart"/>
-      <w:r>
-        <w:rPr>
-          <w:sz w:val="28"/>
-          <w:szCs w:val="28"/>
-          <w:lang w:val="ru-RU"/>
-        </w:rPr>
-        <w:t>ітераційних</w:t>
-      </w:r>
-      <w:proofErr w:type="spellEnd"/>
-      <w:r>
-        <w:rPr>
-          <w:sz w:val="28"/>
-          <w:szCs w:val="28"/>
-          <w:lang w:val="ru-RU"/>
-        </w:rPr>
-        <w:t xml:space="preserve"> </w:t>
-      </w:r>
-      <w:proofErr w:type="spellStart"/>
-      <w:r>
-        <w:rPr>
-          <w:sz w:val="28"/>
-          <w:szCs w:val="28"/>
-          <w:lang w:val="ru-RU"/>
-        </w:rPr>
-        <w:t>циклів</w:t>
-      </w:r>
-      <w:proofErr w:type="spellEnd"/>
-      <w:r>
-        <w:rPr>
-          <w:sz w:val="28"/>
-          <w:szCs w:val="28"/>
-          <w:lang w:val="ru-RU"/>
-        </w:rPr>
-        <w:t>.</w:t>
+        <w:t>Вивчити особливості ітераційних циклів.</w:t>
       </w:r>
     </w:p>
     <w:p>
@@ -798,13 +734,161 @@
         </w:tabs>
         <w:spacing w:line="360" w:lineRule="auto"/>
         <w:ind w:left="51"/>
-      </w:pPr>
-      <w:r>
-        <w:rPr>
-          <w:sz w:val="28"/>
-          <w:szCs w:val="28"/>
-        </w:rPr>
-        <w:t>Математична модель:</w:t>
+        <w:rPr>
+          <w:sz w:val="28"/>
+          <w:szCs w:val="28"/>
+          <w:lang w:val="ru-RU"/>
+        </w:rPr>
+      </w:pPr>
+      <w:r>
+        <w:rPr>
+          <w:sz w:val="28"/>
+          <w:szCs w:val="28"/>
+          <w:lang w:val="ru-RU"/>
+        </w:rPr>
+        <w:t xml:space="preserve">Умова задачі: Обличслити </w:t>
+      </w:r>
+      <m:oMath>
+        <m:nary>
+          <m:naryPr>
+            <m:limLoc m:val="undOvr"/>
+            <m:grow m:val="1"/>
+            <m:ctrlPr>
+              <w:rPr>
+                <w:rFonts w:ascii="Cambria Math" w:hAnsi="Cambria Math"/>
+                <w:i/>
+                <w:sz w:val="28"/>
+                <w:szCs w:val="28"/>
+                <w:lang w:val="ru-RU"/>
+              </w:rPr>
+            </m:ctrlPr>
+          </m:naryPr>
+          <m:sub>
+            <m:r>
+              <w:rPr>
+                <w:rFonts w:ascii="Cambria Math" w:hAnsi="Cambria Math"/>
+                <w:sz w:val="28"/>
+                <w:szCs w:val="28"/>
+                <w:lang w:val="ru-RU"/>
+              </w:rPr>
+              <m:t>0</m:t>
+            </m:r>
+          </m:sub>
+          <m:sup>
+            <m:r>
+              <w:rPr>
+                <w:rFonts w:ascii="Cambria Math" w:hAnsi="Cambria Math"/>
+                <w:sz w:val="28"/>
+                <w:szCs w:val="28"/>
+                <w:lang w:val="ru-RU"/>
+              </w:rPr>
+              <m:t>π</m:t>
+            </m:r>
+          </m:sup>
+          <m:e>
+            <m:r>
+              <w:rPr>
+                <w:rFonts w:ascii="Cambria Math" w:hAnsi="Cambria Math"/>
+                <w:sz w:val="28"/>
+                <w:szCs w:val="28"/>
+                <w:lang w:val="ru-RU"/>
+              </w:rPr>
+              <m:t>ln⁡</m:t>
+            </m:r>
+            <m:d>
+              <m:dPr>
+                <m:endChr m:val=""/>
+                <m:ctrlPr>
+                  <w:rPr>
+                    <w:rFonts w:ascii="Cambria Math" w:hAnsi="Cambria Math"/>
+                    <w:i/>
+                    <w:sz w:val="28"/>
+                    <w:szCs w:val="28"/>
+                    <w:lang w:val="ru-RU"/>
+                  </w:rPr>
+                </m:ctrlPr>
+              </m:dPr>
+              <m:e>
+                <m:r>
+                  <w:rPr>
+                    <w:rFonts w:ascii="Cambria Math" w:hAnsi="Cambria Math"/>
+                    <w:sz w:val="28"/>
+                    <w:szCs w:val="28"/>
+                    <w:lang w:val="ru-RU"/>
+                  </w:rPr>
+                  <m:t>2+</m:t>
+                </m:r>
+                <m:func>
+                  <m:funcPr>
+                    <m:ctrlPr>
+                      <w:rPr>
+                        <w:rFonts w:ascii="Cambria Math" w:hAnsi="Cambria Math"/>
+                        <w:i/>
+                        <w:sz w:val="28"/>
+                        <w:szCs w:val="28"/>
+                        <w:lang w:val="ru-RU"/>
+                      </w:rPr>
+                    </m:ctrlPr>
+                  </m:funcPr>
+                  <m:fName>
+                    <m:r>
+                      <w:rPr>
+                        <w:rFonts w:ascii="Cambria Math" w:hAnsi="Cambria Math"/>
+                        <w:sz w:val="28"/>
+                        <w:szCs w:val="28"/>
+                        <w:lang w:val="ru-RU"/>
+                      </w:rPr>
+                      <m:t>sin</m:t>
+                    </m:r>
+                  </m:fName>
+                  <m:e>
+                    <m:d>
+                      <m:dPr>
+                        <m:ctrlPr>
+                          <w:rPr>
+                            <w:rFonts w:ascii="Cambria Math" w:hAnsi="Cambria Math"/>
+                            <w:i/>
+                            <w:sz w:val="28"/>
+                            <w:szCs w:val="28"/>
+                            <w:lang w:val="ru-RU"/>
+                          </w:rPr>
+                        </m:ctrlPr>
+                      </m:dPr>
+                      <m:e>
+                        <m:r>
+                          <w:rPr>
+                            <w:rFonts w:ascii="Cambria Math" w:hAnsi="Cambria Math"/>
+                            <w:sz w:val="28"/>
+                            <w:szCs w:val="28"/>
+                            <w:lang w:val="en-US"/>
+                          </w:rPr>
+                          <m:t>x</m:t>
+                        </m:r>
+                      </m:e>
+                    </m:d>
+                  </m:e>
+                </m:func>
+              </m:e>
+            </m:d>
+          </m:e>
+        </m:nary>
+        <m:r>
+          <w:rPr>
+            <w:rFonts w:ascii="Cambria Math" w:hAnsi="Cambria Math"/>
+            <w:sz w:val="28"/>
+            <w:szCs w:val="28"/>
+            <w:lang w:val="ru-RU"/>
+          </w:rPr>
+          <m:t>)</m:t>
+        </m:r>
+      </m:oMath>
+      <w:r>
+        <w:rPr>
+          <w:sz w:val="28"/>
+          <w:szCs w:val="28"/>
+          <w:lang w:val="ru-RU"/>
+        </w:rPr>
+        <w:t xml:space="preserve"> за допомогою методу прямокутників</w:t>
       </w:r>
     </w:p>
     <w:p>
@@ -815,6 +899,35 @@
         <w:spacing w:line="360" w:lineRule="auto"/>
         <w:ind w:left="51"/>
         <w:rPr>
+          <w:sz w:val="28"/>
+          <w:szCs w:val="28"/>
+        </w:rPr>
+      </w:pPr>
+    </w:p>
+    <w:p>
+      <w:pPr>
+        <w:tabs>
+          <w:tab w:val="left" w:pos="1237"/>
+        </w:tabs>
+        <w:spacing w:line="360" w:lineRule="auto"/>
+        <w:ind w:left="51"/>
+      </w:pPr>
+      <w:r>
+        <w:rPr>
+          <w:sz w:val="28"/>
+          <w:szCs w:val="28"/>
+        </w:rPr>
+        <w:t>Математична модель:</w:t>
+      </w:r>
+    </w:p>
+    <w:p>
+      <w:pPr>
+        <w:tabs>
+          <w:tab w:val="left" w:pos="1237"/>
+        </w:tabs>
+        <w:spacing w:line="360" w:lineRule="auto"/>
+        <w:ind w:left="51"/>
+        <w:rPr>
           <w:lang w:val="ru-RU"/>
         </w:rPr>
       </w:pPr>
@@ -830,31 +943,7 @@
           <w:sz w:val="28"/>
           <w:szCs w:val="28"/>
         </w:rPr>
-        <w:t xml:space="preserve">Для обчислення інтегралу методом прямокутників нам необхідно взяти межі інтегрування та кількість відрізків розбиття, розрахувати довжину висоти, яка використовується  для обчислення кожного члена ряду, після чого рахувати кожен наступний член </w:t>
-      </w:r>
-      <w:proofErr w:type="spellStart"/>
-      <w:r>
-        <w:rPr>
-          <w:sz w:val="28"/>
-          <w:szCs w:val="28"/>
-        </w:rPr>
-        <w:t>ряда</w:t>
-      </w:r>
-      <w:proofErr w:type="spellEnd"/>
-      <w:r>
-        <w:rPr>
-          <w:sz w:val="28"/>
-          <w:szCs w:val="28"/>
-        </w:rPr>
-        <w:t xml:space="preserve">, поки він не </w:t>
-      </w:r>
-      <w:proofErr w:type="spellStart"/>
-      <w:r>
-        <w:rPr>
-          <w:sz w:val="28"/>
-          <w:szCs w:val="28"/>
-        </w:rPr>
-        <w:t>ст</w:t>
+        <w:t>Для обчислення інтегралу методом прямокутників нам необхідно взяти межі інтегрування та кількість відрізків розбиття, розрахувати довжину висоти, яка використовується  для обчислення кожного члена ряду, після чого рахувати кожен наступний член ряда, поки він не ст</w:t>
       </w:r>
       <w:r>
         <w:rPr>
@@ -862,81 +951,8 @@
           <w:szCs w:val="28"/>
           <w:lang w:val="ru-RU"/>
         </w:rPr>
-        <w:t>ане</w:t>
-      </w:r>
-      <w:proofErr w:type="spellEnd"/>
-      <w:r>
-        <w:rPr>
-          <w:sz w:val="28"/>
-          <w:szCs w:val="28"/>
-          <w:lang w:val="ru-RU"/>
-        </w:rPr>
-        <w:t xml:space="preserve"> </w:t>
-      </w:r>
-      <w:proofErr w:type="spellStart"/>
-      <w:r>
-        <w:rPr>
-          <w:sz w:val="28"/>
-          <w:szCs w:val="28"/>
-          <w:lang w:val="ru-RU"/>
-        </w:rPr>
-        <w:t>меншим</w:t>
-      </w:r>
-      <w:proofErr w:type="spellEnd"/>
-      <w:r>
-        <w:rPr>
-          <w:sz w:val="28"/>
-          <w:szCs w:val="28"/>
-          <w:lang w:val="ru-RU"/>
-        </w:rPr>
-        <w:t xml:space="preserve"> за </w:t>
-      </w:r>
-      <w:proofErr w:type="spellStart"/>
-      <w:r>
-        <w:rPr>
-          <w:sz w:val="28"/>
-          <w:szCs w:val="28"/>
-          <w:lang w:val="ru-RU"/>
-        </w:rPr>
-        <w:t>вказану</w:t>
-      </w:r>
-      <w:proofErr w:type="spellEnd"/>
-      <w:r>
-        <w:rPr>
-          <w:sz w:val="28"/>
-          <w:szCs w:val="28"/>
-          <w:lang w:val="ru-RU"/>
-        </w:rPr>
-        <w:t xml:space="preserve"> </w:t>
-      </w:r>
-      <w:proofErr w:type="spellStart"/>
-      <w:r>
-        <w:rPr>
-          <w:sz w:val="28"/>
-          <w:szCs w:val="28"/>
-          <w:lang w:val="ru-RU"/>
-        </w:rPr>
-        <w:t>користувачем</w:t>
-      </w:r>
-      <w:proofErr w:type="spellEnd"/>
-      <w:r>
-        <w:rPr>
-          <w:sz w:val="28"/>
-          <w:szCs w:val="28"/>
-          <w:lang w:val="ru-RU"/>
-        </w:rPr>
-        <w:t xml:space="preserve"> </w:t>
-      </w:r>
-      <w:proofErr w:type="spellStart"/>
-      <w:r>
-        <w:rPr>
-          <w:sz w:val="28"/>
-          <w:szCs w:val="28"/>
-          <w:lang w:val="ru-RU"/>
-        </w:rPr>
-        <w:t>точність</w:t>
-      </w:r>
-      <w:proofErr w:type="spellEnd"/>
+        <w:t>ане меншим за вказану користувачем точність</w:t>
+      </w:r>
     </w:p>
     <w:p>
       <w:pPr>
@@ -981,9 +997,9 @@
       </w:pPr>
       <w:r>
         <w:drawing>
-          <wp:inline distT="0" distB="0" distL="0" distR="0" wp14:anchorId="75ADF6C1" wp14:editId="3D066F7A">
-            <wp:extent cx="5400675" cy="5867136"/>
-            <wp:effectExtent l="0" t="0" r="0" b="635"/>
+          <wp:inline distT="0" distB="0" distL="0" distR="0" wp14:anchorId="75ADF6C1" wp14:editId="3F63D9E0">
+            <wp:extent cx="4457700" cy="4842716"/>
+            <wp:effectExtent l="0" t="0" r="0" b="0"/>
             <wp:docPr id="5" name="Рисунок 5"/>
             <wp:cNvGraphicFramePr>
               <a:graphicFrameLocks xmlns:a="http://schemas.openxmlformats.org/drawingml/2006/main" noChangeAspect="1"/>
@@ -1004,7 +1020,7 @@
                   <pic:spPr>
                     <a:xfrm>
                       <a:off x="0" y="0"/>
-                      <a:ext cx="5447773" cy="5918302"/>
+                      <a:ext cx="4502907" cy="4891827"/>
                     </a:xfrm>
                     <a:prstGeom prst="rect">
                       <a:avLst/>
@@ -1054,9 +1070,9 @@
       </w:pPr>
       <w:r>
         <w:drawing>
-          <wp:inline distT="0" distB="0" distL="0" distR="0" wp14:anchorId="0E8AC194" wp14:editId="4CC3B7F0">
-            <wp:extent cx="5940425" cy="3258185"/>
-            <wp:effectExtent l="0" t="0" r="3175" b="0"/>
+          <wp:inline distT="0" distB="0" distL="0" distR="0" wp14:anchorId="0E8AC194" wp14:editId="76885FDC">
+            <wp:extent cx="5237876" cy="2872853"/>
+            <wp:effectExtent l="0" t="0" r="1270" b="3810"/>
             <wp:docPr id="1" name="Рисунок 1"/>
             <wp:cNvGraphicFramePr>
               <a:graphicFrameLocks xmlns:a="http://schemas.openxmlformats.org/drawingml/2006/main" noChangeAspect="1"/>
@@ -1077,7 +1093,7 @@
                   <pic:spPr>
                     <a:xfrm>
                       <a:off x="0" y="0"/>
-                      <a:ext cx="5940425" cy="3258185"/>
+                      <a:ext cx="5251076" cy="2880093"/>
                     </a:xfrm>
                     <a:prstGeom prst="rect">
                       <a:avLst/>
@@ -1097,34 +1113,22 @@
         </w:tabs>
         <w:spacing w:line="360" w:lineRule="auto"/>
         <w:ind w:left="51"/>
-        <w:rPr>
-          <w:sz w:val="28"/>
-          <w:szCs w:val="28"/>
-        </w:rPr>
-      </w:pPr>
-      <w:r>
-        <w:rPr>
-          <w:sz w:val="28"/>
-          <w:szCs w:val="28"/>
-        </w:rPr>
-        <w:t>Програма мовою Python:</w:t>
-      </w:r>
-    </w:p>
-    <w:p>
-      <w:pPr>
-        <w:tabs>
-          <w:tab w:val="left" w:pos="1237"/>
-        </w:tabs>
-        <w:spacing w:line="360" w:lineRule="auto"/>
-        <w:ind w:left="51"/>
         <w:jc w:val="center"/>
-      </w:pPr>
-      <w:r>
+        <w:rPr>
+          <w:sz w:val="28"/>
+          <w:szCs w:val="28"/>
+        </w:rPr>
+      </w:pPr>
+      <w:r>
+        <w:rPr>
+          <w:sz w:val="28"/>
+          <w:szCs w:val="28"/>
+        </w:rPr>
         <w:drawing>
-          <wp:inline distT="0" distB="0" distL="0" distR="0" wp14:anchorId="0CF4BF1E" wp14:editId="30774FC0">
-            <wp:extent cx="3974144" cy="5000625"/>
-            <wp:effectExtent l="0" t="0" r="7620" b="0"/>
-            <wp:docPr id="8" name="Рисунок 8"/>
+          <wp:inline distT="0" distB="0" distL="0" distR="0" wp14:anchorId="7815B246" wp14:editId="67D3279D">
+            <wp:extent cx="5267325" cy="2889005"/>
+            <wp:effectExtent l="0" t="0" r="0" b="6985"/>
+            <wp:docPr id="10" name="Рисунок 10"/>
             <wp:cNvGraphicFramePr>
               <a:graphicFrameLocks xmlns:a="http://schemas.openxmlformats.org/drawingml/2006/main" noChangeAspect="1"/>
             </wp:cNvGraphicFramePr>
@@ -1144,7 +1148,7 @@
                   <pic:spPr>
                     <a:xfrm>
                       <a:off x="0" y="0"/>
-                      <a:ext cx="3999063" cy="5031980"/>
+                      <a:ext cx="5269601" cy="2890253"/>
                     </a:xfrm>
                     <a:prstGeom prst="rect">
                       <a:avLst/>
@@ -1164,37 +1168,23 @@
         </w:tabs>
         <w:spacing w:line="360" w:lineRule="auto"/>
         <w:ind w:left="51"/>
-      </w:pPr>
-      <w:r>
-        <w:rPr>
-          <w:lang w:val="ru-RU"/>
+        <w:jc w:val="center"/>
+        <w:rPr>
+          <w:sz w:val="28"/>
+          <w:szCs w:val="28"/>
+        </w:rPr>
+      </w:pPr>
+      <w:r>
+        <w:rPr>
+          <w:sz w:val="28"/>
+          <w:szCs w:val="28"/>
         </w:rPr>
         <w:lastRenderedPageBreak/>
-        <w:t xml:space="preserve"> </w:t>
-      </w:r>
-      <w:r>
-        <w:rPr>
-          <w:sz w:val="28"/>
-          <w:szCs w:val="28"/>
-        </w:rPr>
-        <w:t>Виконання коду мовою Python:</w:t>
-      </w:r>
-    </w:p>
-    <w:p>
-      <w:pPr>
-        <w:tabs>
-          <w:tab w:val="left" w:pos="1237"/>
-        </w:tabs>
-        <w:spacing w:line="360" w:lineRule="auto"/>
-        <w:ind w:left="51"/>
-        <w:jc w:val="center"/>
-      </w:pPr>
-      <w:r>
         <w:drawing>
-          <wp:inline distT="0" distB="0" distL="0" distR="0" wp14:anchorId="580B364B" wp14:editId="484F7368">
-            <wp:extent cx="5940425" cy="3258185"/>
-            <wp:effectExtent l="0" t="0" r="3175" b="0"/>
-            <wp:docPr id="9" name="Рисунок 9"/>
+          <wp:inline distT="0" distB="0" distL="0" distR="0" wp14:anchorId="1D80424D" wp14:editId="38A0D6BF">
+            <wp:extent cx="5192516" cy="2847975"/>
+            <wp:effectExtent l="0" t="0" r="8255" b="0"/>
+            <wp:docPr id="11" name="Рисунок 11"/>
             <wp:cNvGraphicFramePr>
               <a:graphicFrameLocks xmlns:a="http://schemas.openxmlformats.org/drawingml/2006/main" noChangeAspect="1"/>
             </wp:cNvGraphicFramePr>
@@ -1214,6 +1204,143 @@
                   <pic:spPr>
                     <a:xfrm>
                       <a:off x="0" y="0"/>
+                      <a:ext cx="5195956" cy="2849862"/>
+                    </a:xfrm>
+                    <a:prstGeom prst="rect">
+                      <a:avLst/>
+                    </a:prstGeom>
+                  </pic:spPr>
+                </pic:pic>
+              </a:graphicData>
+            </a:graphic>
+          </wp:inline>
+        </w:drawing>
+      </w:r>
+    </w:p>
+    <w:p>
+      <w:pPr>
+        <w:tabs>
+          <w:tab w:val="left" w:pos="1237"/>
+        </w:tabs>
+        <w:spacing w:line="360" w:lineRule="auto"/>
+        <w:ind w:left="51"/>
+        <w:rPr>
+          <w:sz w:val="28"/>
+          <w:szCs w:val="28"/>
+        </w:rPr>
+      </w:pPr>
+      <w:r>
+        <w:rPr>
+          <w:sz w:val="28"/>
+          <w:szCs w:val="28"/>
+        </w:rPr>
+        <w:t>Програма мовою Python:</w:t>
+      </w:r>
+    </w:p>
+    <w:p>
+      <w:pPr>
+        <w:tabs>
+          <w:tab w:val="left" w:pos="1237"/>
+        </w:tabs>
+        <w:spacing w:line="360" w:lineRule="auto"/>
+        <w:ind w:left="51"/>
+        <w:jc w:val="center"/>
+      </w:pPr>
+      <w:r>
+        <w:drawing>
+          <wp:inline distT="0" distB="0" distL="0" distR="0" wp14:anchorId="0CF4BF1E" wp14:editId="30774FC0">
+            <wp:extent cx="3974144" cy="5000625"/>
+            <wp:effectExtent l="0" t="0" r="7620" b="0"/>
+            <wp:docPr id="8" name="Рисунок 8"/>
+            <wp:cNvGraphicFramePr>
+              <a:graphicFrameLocks xmlns:a="http://schemas.openxmlformats.org/drawingml/2006/main" noChangeAspect="1"/>
+            </wp:cNvGraphicFramePr>
+            <a:graphic xmlns:a="http://schemas.openxmlformats.org/drawingml/2006/main">
+              <a:graphicData uri="http://schemas.openxmlformats.org/drawingml/2006/picture">
+                <pic:pic xmlns:pic="http://schemas.openxmlformats.org/drawingml/2006/picture">
+                  <pic:nvPicPr>
+                    <pic:cNvPr id="1" name=""/>
+                    <pic:cNvPicPr/>
+                  </pic:nvPicPr>
+                  <pic:blipFill>
+                    <a:blip r:embed="rId8"/>
+                    <a:stretch>
+                      <a:fillRect/>
+                    </a:stretch>
+                  </pic:blipFill>
+                  <pic:spPr>
+                    <a:xfrm>
+                      <a:off x="0" y="0"/>
+                      <a:ext cx="3999063" cy="5031980"/>
+                    </a:xfrm>
+                    <a:prstGeom prst="rect">
+                      <a:avLst/>
+                    </a:prstGeom>
+                  </pic:spPr>
+                </pic:pic>
+              </a:graphicData>
+            </a:graphic>
+          </wp:inline>
+        </w:drawing>
+      </w:r>
+    </w:p>
+    <w:p>
+      <w:pPr>
+        <w:tabs>
+          <w:tab w:val="left" w:pos="1237"/>
+        </w:tabs>
+        <w:spacing w:line="360" w:lineRule="auto"/>
+        <w:ind w:left="51"/>
+      </w:pPr>
+      <w:r>
+        <w:rPr>
+          <w:lang w:val="ru-RU"/>
+        </w:rPr>
+        <w:t xml:space="preserve"> </w:t>
+      </w:r>
+      <w:r>
+        <w:rPr>
+          <w:sz w:val="28"/>
+          <w:szCs w:val="28"/>
+        </w:rPr>
+        <w:t>Виконання коду мовою Python:</w:t>
+      </w:r>
+    </w:p>
+    <w:p>
+      <w:pPr>
+        <w:tabs>
+          <w:tab w:val="left" w:pos="1237"/>
+        </w:tabs>
+        <w:spacing w:line="360" w:lineRule="auto"/>
+        <w:ind w:left="51"/>
+        <w:jc w:val="center"/>
+      </w:pPr>
+      <w:r>
+        <w:lastRenderedPageBreak/>
+        <w:drawing>
+          <wp:inline distT="0" distB="0" distL="0" distR="0" wp14:anchorId="580B364B" wp14:editId="484F7368">
+            <wp:extent cx="5940425" cy="3258185"/>
+            <wp:effectExtent l="0" t="0" r="3175" b="0"/>
+            <wp:docPr id="9" name="Рисунок 9"/>
+            <wp:cNvGraphicFramePr>
+              <a:graphicFrameLocks xmlns:a="http://schemas.openxmlformats.org/drawingml/2006/main" noChangeAspect="1"/>
+            </wp:cNvGraphicFramePr>
+            <a:graphic xmlns:a="http://schemas.openxmlformats.org/drawingml/2006/main">
+              <a:graphicData uri="http://schemas.openxmlformats.org/drawingml/2006/picture">
+                <pic:pic xmlns:pic="http://schemas.openxmlformats.org/drawingml/2006/picture">
+                  <pic:nvPicPr>
+                    <pic:cNvPr id="1" name=""/>
+                    <pic:cNvPicPr/>
+                  </pic:nvPicPr>
+                  <pic:blipFill>
+                    <a:blip r:embed="rId9"/>
+                    <a:stretch>
+                      <a:fillRect/>
+                    </a:stretch>
+                  </pic:blipFill>
+                  <pic:spPr>
+                    <a:xfrm>
+                      <a:off x="0" y="0"/>
                       <a:ext cx="5940425" cy="3258185"/>
                     </a:xfrm>
                     <a:prstGeom prst="rect">
@@ -1234,13 +1361,51 @@
         </w:tabs>
         <w:spacing w:line="360" w:lineRule="auto"/>
         <w:ind w:left="51"/>
-      </w:pPr>
-      <w:r>
-        <w:rPr>
-          <w:sz w:val="28"/>
-          <w:szCs w:val="28"/>
-        </w:rPr>
-        <w:t xml:space="preserve">Висновок: </w:t>
+        <w:rPr>
+          <w:sz w:val="28"/>
+          <w:szCs w:val="28"/>
+        </w:rPr>
+      </w:pPr>
+      <w:r>
+        <w:rPr>
+          <w:sz w:val="28"/>
+          <w:szCs w:val="28"/>
+        </w:rPr>
+        <w:drawing>
+          <wp:inline distT="0" distB="0" distL="0" distR="0" wp14:anchorId="3BAC8854" wp14:editId="750D0082">
+            <wp:extent cx="5940425" cy="3258185"/>
+            <wp:effectExtent l="0" t="0" r="3175" b="0"/>
+            <wp:docPr id="12" name="Рисунок 12"/>
+            <wp:cNvGraphicFramePr>
+              <a:graphicFrameLocks xmlns:a="http://schemas.openxmlformats.org/drawingml/2006/main" noChangeAspect="1"/>
+            </wp:cNvGraphicFramePr>
+            <a:graphic xmlns:a="http://schemas.openxmlformats.org/drawingml/2006/main">
+              <a:graphicData uri="http://schemas.openxmlformats.org/drawingml/2006/picture">
+                <pic:pic xmlns:pic="http://schemas.openxmlformats.org/drawingml/2006/picture">
+                  <pic:nvPicPr>
+                    <pic:cNvPr id="1" name=""/>
+                    <pic:cNvPicPr/>
+                  </pic:nvPicPr>
+                  <pic:blipFill>
+                    <a:blip r:embed="rId10"/>
+                    <a:stretch>
+                      <a:fillRect/>
+                    </a:stretch>
+                  </pic:blipFill>
+                  <pic:spPr>
+                    <a:xfrm>
+                      <a:off x="0" y="0"/>
+                      <a:ext cx="5940425" cy="3258185"/>
+                    </a:xfrm>
+                    <a:prstGeom prst="rect">
+                      <a:avLst/>
+                    </a:prstGeom>
+                  </pic:spPr>
+                </pic:pic>
+              </a:graphicData>
+            </a:graphic>
+          </wp:inline>
+        </w:drawing>
       </w:r>
     </w:p>
     <w:p>
@@ -1256,132 +1421,46 @@
           <w:sz w:val="28"/>
           <w:szCs w:val="28"/>
         </w:rPr>
+        <w:t xml:space="preserve">Висновок: </w:t>
+      </w:r>
+    </w:p>
+    <w:p>
+      <w:pPr>
+        <w:tabs>
+          <w:tab w:val="left" w:pos="1237"/>
+        </w:tabs>
+        <w:spacing w:line="360" w:lineRule="auto"/>
+        <w:ind w:left="51"/>
+      </w:pPr>
+      <w:r>
+        <w:rPr>
+          <w:sz w:val="28"/>
+          <w:szCs w:val="28"/>
+        </w:rPr>
         <w:t xml:space="preserve">За допомогою математичної моделі та алгоритму з </w:t>
       </w:r>
-      <w:proofErr w:type="spellStart"/>
       <w:r>
         <w:rPr>
           <w:sz w:val="28"/>
           <w:szCs w:val="28"/>
           <w:lang w:val="ru-RU"/>
         </w:rPr>
-        <w:t>циклічних</w:t>
-      </w:r>
-      <w:proofErr w:type="spellEnd"/>
+        <w:t>циклічних процесів</w:t>
+      </w:r>
+      <w:r>
+        <w:rPr>
+          <w:sz w:val="28"/>
+          <w:szCs w:val="28"/>
+        </w:rPr>
+        <w:t xml:space="preserve"> можна запрограмувати визначення </w:t>
+      </w:r>
       <w:r>
         <w:rPr>
           <w:sz w:val="28"/>
           <w:szCs w:val="28"/>
           <w:lang w:val="ru-RU"/>
         </w:rPr>
-        <w:t xml:space="preserve"> </w:t>
-      </w:r>
-      <w:proofErr w:type="spellStart"/>
-      <w:r>
-        <w:rPr>
-          <w:sz w:val="28"/>
-          <w:szCs w:val="28"/>
-          <w:lang w:val="ru-RU"/>
-        </w:rPr>
-        <w:t>процесів</w:t>
-      </w:r>
-      <w:proofErr w:type="spellEnd"/>
-      <w:r>
-        <w:rPr>
-          <w:sz w:val="28"/>
-          <w:szCs w:val="28"/>
-        </w:rPr>
-        <w:t xml:space="preserve"> можна запрограмувати визначення </w:t>
-      </w:r>
-      <w:proofErr w:type="spellStart"/>
-      <w:r>
-        <w:rPr>
-          <w:sz w:val="28"/>
-          <w:szCs w:val="28"/>
-          <w:lang w:val="ru-RU"/>
-        </w:rPr>
-        <w:t>значення</w:t>
-      </w:r>
-      <w:proofErr w:type="spellEnd"/>
-      <w:r>
-        <w:rPr>
-          <w:sz w:val="28"/>
-          <w:szCs w:val="28"/>
-          <w:lang w:val="ru-RU"/>
-        </w:rPr>
-        <w:t xml:space="preserve"> </w:t>
-      </w:r>
-      <w:proofErr w:type="spellStart"/>
-      <w:r>
-        <w:rPr>
-          <w:sz w:val="28"/>
-          <w:szCs w:val="28"/>
-          <w:lang w:val="ru-RU"/>
-        </w:rPr>
-        <w:t>інтегралу</w:t>
-      </w:r>
-      <w:proofErr w:type="spellEnd"/>
-      <w:r>
-        <w:rPr>
-          <w:sz w:val="28"/>
-          <w:szCs w:val="28"/>
-          <w:lang w:val="ru-RU"/>
-        </w:rPr>
-        <w:t xml:space="preserve"> будь-</w:t>
-      </w:r>
-      <w:proofErr w:type="spellStart"/>
-      <w:r>
-        <w:rPr>
-          <w:sz w:val="28"/>
-          <w:szCs w:val="28"/>
-          <w:lang w:val="ru-RU"/>
-        </w:rPr>
-        <w:t>якої</w:t>
-      </w:r>
-      <w:proofErr w:type="spellEnd"/>
-      <w:r>
-        <w:rPr>
-          <w:sz w:val="28"/>
-          <w:szCs w:val="28"/>
-          <w:lang w:val="ru-RU"/>
-        </w:rPr>
-        <w:t xml:space="preserve"> </w:t>
-      </w:r>
-      <w:proofErr w:type="spellStart"/>
-      <w:r>
-        <w:rPr>
-          <w:sz w:val="28"/>
-          <w:szCs w:val="28"/>
-          <w:lang w:val="ru-RU"/>
-        </w:rPr>
-        <w:t>функції</w:t>
-      </w:r>
-      <w:proofErr w:type="spellEnd"/>
-      <w:r>
-        <w:rPr>
-          <w:sz w:val="28"/>
-          <w:szCs w:val="28"/>
-          <w:lang w:val="ru-RU"/>
-        </w:rPr>
-        <w:t xml:space="preserve"> за </w:t>
-      </w:r>
-      <w:proofErr w:type="spellStart"/>
-      <w:r>
-        <w:rPr>
-          <w:sz w:val="28"/>
-          <w:szCs w:val="28"/>
-          <w:lang w:val="ru-RU"/>
-        </w:rPr>
-        <w:t>допомогою</w:t>
-      </w:r>
-      <w:proofErr w:type="spellEnd"/>
-      <w:r>
-        <w:rPr>
-          <w:sz w:val="28"/>
-          <w:szCs w:val="28"/>
-          <w:lang w:val="ru-RU"/>
-        </w:rPr>
-        <w:t xml:space="preserve"> метода прямокутників</w:t>
+        <w:t>значення інтегралу будь-якої функції за допомогою метода прямокутників</w:t>
       </w:r>
       <w:r>
         <w:rPr>
